--- a/EnsekTest/Test plan.docx
+++ b/EnsekTest/Test plan.docx
@@ -590,23 +590,13 @@
                                         <w:szCs w:val="36"/>
                                       </w:rPr>
                                     </w:pPr>
-                                    <w:proofErr w:type="spellStart"/>
                                     <w:r>
                                       <w:rPr>
                                         <w:color w:val="404040" w:themeColor="text1" w:themeTint="BF"/>
                                         <w:sz w:val="36"/>
                                         <w:szCs w:val="36"/>
                                       </w:rPr>
-                                      <w:t>Ensek</w:t>
-                                    </w:r>
-                                    <w:proofErr w:type="spellEnd"/>
-                                    <w:r>
-                                      <w:rPr>
-                                        <w:color w:val="404040" w:themeColor="text1" w:themeTint="BF"/>
-                                        <w:sz w:val="36"/>
-                                        <w:szCs w:val="36"/>
-                                      </w:rPr>
-                                      <w:t xml:space="preserve"> Energy Corp Test plan</w:t>
+                                      <w:t>Ensek Energy Corp Test plan</w:t>
                                     </w:r>
                                   </w:p>
                                 </w:sdtContent>
@@ -701,23 +691,13 @@
                                   <w:szCs w:val="36"/>
                                 </w:rPr>
                               </w:pPr>
-                              <w:proofErr w:type="spellStart"/>
                               <w:r>
                                 <w:rPr>
                                   <w:color w:val="404040" w:themeColor="text1" w:themeTint="BF"/>
                                   <w:sz w:val="36"/>
                                   <w:szCs w:val="36"/>
                                 </w:rPr>
-                                <w:t>Ensek</w:t>
-                              </w:r>
-                              <w:proofErr w:type="spellEnd"/>
-                              <w:r>
-                                <w:rPr>
-                                  <w:color w:val="404040" w:themeColor="text1" w:themeTint="BF"/>
-                                  <w:sz w:val="36"/>
-                                  <w:szCs w:val="36"/>
-                                </w:rPr>
-                                <w:t xml:space="preserve"> Energy Corp Test plan</w:t>
+                                <w:t>Ensek Energy Corp Test plan</w:t>
                               </w:r>
                             </w:p>
                           </w:sdtContent>
@@ -837,21 +817,12 @@
     </w:p>
     <w:p>
       <w:r>
-        <w:t xml:space="preserve">Buy </w:t>
-      </w:r>
-      <w:r>
-        <w:t xml:space="preserve">Energy type </w:t>
-      </w:r>
-      <w:r>
-        <w:t>Gas</w:t>
-      </w:r>
-    </w:p>
-    <w:p>
-      <w:r>
-        <w:t xml:space="preserve">Buy Energy type </w:t>
-      </w:r>
-      <w:r>
-        <w:t>Electricity</w:t>
+        <w:t>Buy Energy type Gas</w:t>
+      </w:r>
+    </w:p>
+    <w:p>
+      <w:r>
+        <w:t>Buy Energy type Electricity</w:t>
       </w:r>
     </w:p>
     <w:p>
@@ -880,18 +851,12 @@
     </w:p>
     <w:p>
       <w:r>
-        <w:t>QA Analyst</w:t>
-      </w:r>
-      <w:r>
-        <w:t xml:space="preserve"> – Writes the test cases and performs the manual tests</w:t>
-      </w:r>
-    </w:p>
-    <w:p>
-      <w:r>
-        <w:t>Test Manager</w:t>
-      </w:r>
-      <w:r>
-        <w:t xml:space="preserve"> - </w:t>
+        <w:t>QA Analyst – Writes the test cases and performs the manual tests</w:t>
+      </w:r>
+    </w:p>
+    <w:p>
+      <w:r>
+        <w:t xml:space="preserve">Test Manager - </w:t>
       </w:r>
       <w:r>
         <w:t>R</w:t>
@@ -919,10 +884,7 @@
         <w:t>Installation Team</w:t>
       </w:r>
       <w:r>
-        <w:t xml:space="preserve"> – </w:t>
-      </w:r>
-      <w:r>
-        <w:t>R</w:t>
+        <w:t xml:space="preserve"> – R</w:t>
       </w:r>
       <w:r>
         <w:t>esponsible</w:t>
@@ -933,22 +895,13 @@
     </w:p>
     <w:p>
       <w:r>
-        <w:t xml:space="preserve">Project manager - </w:t>
-      </w:r>
-      <w:r>
-        <w:t>R</w:t>
+        <w:t>Project manager - R</w:t>
       </w:r>
       <w:r>
         <w:t xml:space="preserve">esponsible for overseeing the </w:t>
       </w:r>
       <w:r>
-        <w:t>whole project</w:t>
-      </w:r>
-      <w:r>
-        <w:t>.</w:t>
-      </w:r>
-      <w:r>
-        <w:t xml:space="preserve"> Looking at creating a St</w:t>
+        <w:t>whole project. Looking at creating a St</w:t>
       </w:r>
       <w:r>
         <w:t xml:space="preserve">rategy and roadmap for the product, working with cross-functional teams to define and execute its success. A product manager is responsible for the overall business strategy for </w:t>
@@ -989,6 +942,219 @@
     </w:p>
     <w:p/>
     <w:p>
+      <w:pPr>
+        <w:rPr>
+          <w:lang w:val="en-GB"/>
+        </w:rPr>
+      </w:pPr>
+      <w:r>
+        <w:rPr>
+          <w:lang w:val="en-GB"/>
+        </w:rPr>
+        <w:t xml:space="preserve">4. </w:t>
+      </w:r>
+      <w:r>
+        <w:rPr>
+          <w:lang w:val="en-GB"/>
+        </w:rPr>
+        <w:t>Test Completeness</w:t>
+      </w:r>
+    </w:p>
+    <w:p>
+      <w:pPr>
+        <w:rPr>
+          <w:lang w:val="en-GB"/>
+        </w:rPr>
+      </w:pPr>
+      <w:r>
+        <w:rPr>
+          <w:lang w:val="en-GB"/>
+        </w:rPr>
+        <w:t>C</w:t>
+      </w:r>
+      <w:r>
+        <w:rPr>
+          <w:lang w:val="en-GB"/>
+        </w:rPr>
+        <w:t xml:space="preserve">riteria </w:t>
+      </w:r>
+      <w:r>
+        <w:rPr>
+          <w:lang w:val="en-GB"/>
+        </w:rPr>
+        <w:t>for</w:t>
+      </w:r>
+      <w:r>
+        <w:rPr>
+          <w:lang w:val="en-GB"/>
+        </w:rPr>
+        <w:t xml:space="preserve"> Test Completeness would be</w:t>
+      </w:r>
+    </w:p>
+    <w:p>
+      <w:pPr>
+        <w:numPr>
+          <w:ilvl w:val="0"/>
+          <w:numId w:val="2"/>
+        </w:numPr>
+        <w:rPr>
+          <w:lang w:val="en-GB"/>
+        </w:rPr>
+      </w:pPr>
+      <w:r>
+        <w:rPr>
+          <w:lang w:val="en-GB"/>
+        </w:rPr>
+        <w:t>100% test coverage</w:t>
+      </w:r>
+      <w:r>
+        <w:rPr>
+          <w:lang w:val="en-GB"/>
+        </w:rPr>
+        <w:t xml:space="preserve"> across the scripts written</w:t>
+      </w:r>
+    </w:p>
+    <w:p>
+      <w:pPr>
+        <w:numPr>
+          <w:ilvl w:val="0"/>
+          <w:numId w:val="2"/>
+        </w:numPr>
+        <w:rPr>
+          <w:lang w:val="en-GB"/>
+        </w:rPr>
+      </w:pPr>
+      <w:r>
+        <w:rPr>
+          <w:lang w:val="en-GB"/>
+        </w:rPr>
+        <w:t>All Manual &amp; Automated Test cases executed</w:t>
+      </w:r>
+    </w:p>
+    <w:p>
+      <w:pPr>
+        <w:numPr>
+          <w:ilvl w:val="0"/>
+          <w:numId w:val="2"/>
+        </w:numPr>
+        <w:rPr>
+          <w:lang w:val="en-GB"/>
+        </w:rPr>
+      </w:pPr>
+      <w:r>
+        <w:rPr>
+          <w:lang w:val="en-GB"/>
+        </w:rPr>
+        <w:t xml:space="preserve">85% of Automated tests must pass </w:t>
+      </w:r>
+    </w:p>
+    <w:p>
+      <w:pPr>
+        <w:numPr>
+          <w:ilvl w:val="0"/>
+          <w:numId w:val="2"/>
+        </w:numPr>
+        <w:rPr>
+          <w:lang w:val="en-GB"/>
+        </w:rPr>
+      </w:pPr>
+      <w:r>
+        <w:rPr>
+          <w:lang w:val="en-GB"/>
+        </w:rPr>
+        <w:t>All open bugs are fixed or will be fixed in next release</w:t>
+      </w:r>
+      <w:r>
+        <w:rPr>
+          <w:lang w:val="en-GB"/>
+        </w:rPr>
+        <w:t xml:space="preserve"> depending on severity. Low issues or Medium issues could be fixed at a later stage.</w:t>
+      </w:r>
+    </w:p>
+    <w:p>
+      <w:pPr>
+        <w:rPr>
+          <w:lang w:val="en-GB"/>
+        </w:rPr>
+      </w:pPr>
+    </w:p>
+    <w:p>
+      <w:pPr>
+        <w:rPr>
+          <w:lang w:val="en-GB"/>
+        </w:rPr>
+      </w:pPr>
+      <w:r>
+        <w:rPr>
+          <w:lang w:val="en-GB"/>
+        </w:rPr>
+        <w:t>5. Test Levels to carried out</w:t>
+      </w:r>
+    </w:p>
+    <w:p>
+      <w:r>
+        <w:t>U</w:t>
+      </w:r>
+      <w:r>
+        <w:t>nit testing</w:t>
+      </w:r>
+      <w:r>
+        <w:t xml:space="preserve"> will be done by the developers to test their own code</w:t>
+      </w:r>
+    </w:p>
+    <w:p>
+      <w:r>
+        <w:t>I</w:t>
+      </w:r>
+      <w:r>
+        <w:t>ntegration testing</w:t>
+      </w:r>
+      <w:r>
+        <w:t xml:space="preserve"> will be done QA to test the integration of components on the front end. I.e. Page connecting to other pages</w:t>
+      </w:r>
+    </w:p>
+    <w:p>
+      <w:r>
+        <w:t>S</w:t>
+      </w:r>
+      <w:r>
+        <w:t>ystem testing</w:t>
+      </w:r>
+      <w:r>
+        <w:t xml:space="preserve"> will be done by QA to test end to end test cases.</w:t>
+      </w:r>
+      <w:r>
+        <w:t xml:space="preserve"> </w:t>
+      </w:r>
+    </w:p>
+    <w:p>
+      <w:pPr>
+        <w:rPr>
+          <w:lang w:val="en-GB"/>
+        </w:rPr>
+      </w:pPr>
+      <w:r>
+        <w:t>A</w:t>
+      </w:r>
+      <w:r>
+        <w:t>cceptance testing</w:t>
+      </w:r>
+      <w:r>
+        <w:t xml:space="preserve"> will be done by the Business users in order to verify if it meets their requirements</w:t>
+      </w:r>
+    </w:p>
+    <w:p>
+      <w:pPr>
+        <w:rPr>
+          <w:lang w:val="en-GB"/>
+        </w:rPr>
+      </w:pPr>
+    </w:p>
+    <w:p/>
+    <w:p>
+      <w:r>
+        <w:t xml:space="preserve">6. </w:t>
+      </w:r>
       <w:r>
         <w:t>Test deliverables</w:t>
       </w:r>
@@ -1031,6 +1197,7 @@
     </w:p>
     <w:p>
       <w:r>
+        <w:lastRenderedPageBreak/>
         <w:t>Test Metrics</w:t>
       </w:r>
     </w:p>
@@ -1039,6 +1206,209 @@
         <w:t>Customer Sign Off</w:t>
       </w:r>
     </w:p>
+    <w:p/>
+    <w:p>
+      <w:pPr>
+        <w:rPr>
+          <w:lang w:val="en-GB"/>
+        </w:rPr>
+      </w:pPr>
+      <w:r>
+        <w:rPr>
+          <w:lang w:val="en-GB"/>
+        </w:rPr>
+        <w:t xml:space="preserve">7. </w:t>
+      </w:r>
+      <w:r>
+        <w:rPr>
+          <w:lang w:val="en-GB"/>
+        </w:rPr>
+        <w:t>Resource &amp; Environment Needs</w:t>
+      </w:r>
+    </w:p>
+    <w:p>
+      <w:pPr>
+        <w:rPr>
+          <w:lang w:val="en-GB"/>
+        </w:rPr>
+      </w:pPr>
+      <w:r>
+        <w:rPr>
+          <w:lang w:val="en-GB"/>
+        </w:rPr>
+        <w:t xml:space="preserve"> Testing Tools</w:t>
+      </w:r>
+    </w:p>
+    <w:p>
+      <w:pPr>
+        <w:rPr>
+          <w:lang w:val="en-GB"/>
+        </w:rPr>
+      </w:pPr>
+      <w:r>
+        <w:rPr>
+          <w:lang w:val="en-GB"/>
+        </w:rPr>
+        <w:t>Azure Devops for test management purposes</w:t>
+      </w:r>
+    </w:p>
+    <w:p>
+      <w:pPr>
+        <w:rPr>
+          <w:lang w:val="en-GB"/>
+        </w:rPr>
+      </w:pPr>
+      <w:r>
+        <w:rPr>
+          <w:lang w:val="en-GB"/>
+        </w:rPr>
+        <w:t>Selenium Webdriver for UI automation tests</w:t>
+      </w:r>
+    </w:p>
+    <w:p>
+      <w:pPr>
+        <w:rPr>
+          <w:lang w:val="en-GB"/>
+        </w:rPr>
+      </w:pPr>
+      <w:r>
+        <w:rPr>
+          <w:lang w:val="en-GB"/>
+        </w:rPr>
+        <w:t>C#</w:t>
+      </w:r>
+    </w:p>
+    <w:p>
+      <w:pPr>
+        <w:rPr>
+          <w:lang w:val="en-GB"/>
+        </w:rPr>
+      </w:pPr>
+      <w:r>
+        <w:rPr>
+          <w:lang w:val="en-GB"/>
+        </w:rPr>
+        <w:pict w14:anchorId="5138C78D">
+          <v:rect id="_x0000_i1056" style="width:0;height:0" o:hralign="center" o:bullet="t" o:hrstd="t" o:hrnoshade="t" o:hr="t" fillcolor="#222" stroked="f"/>
+        </w:pict>
+      </w:r>
+      <w:r>
+        <w:rPr>
+          <w:lang w:val="en-GB"/>
+        </w:rPr>
+        <w:t>Required to test the project</w:t>
+      </w:r>
+    </w:p>
+    <w:p>
+      <w:pPr>
+        <w:rPr>
+          <w:lang w:val="en-GB"/>
+        </w:rPr>
+      </w:pPr>
+    </w:p>
+    <w:p>
+      <w:pPr>
+        <w:rPr>
+          <w:lang w:val="en-GB"/>
+        </w:rPr>
+      </w:pPr>
+      <w:r>
+        <w:rPr>
+          <w:lang w:val="en-GB"/>
+        </w:rPr>
+        <w:t>Test Environment</w:t>
+      </w:r>
+    </w:p>
+    <w:p>
+      <w:pPr>
+        <w:rPr>
+          <w:lang w:val="en-GB"/>
+        </w:rPr>
+      </w:pPr>
+      <w:r>
+        <w:rPr>
+          <w:lang w:val="en-GB"/>
+        </w:rPr>
+        <w:t>It mentions the minimum </w:t>
+      </w:r>
+      <w:r>
+        <w:rPr>
+          <w:b/>
+          <w:bCs/>
+          <w:lang w:val="en-GB"/>
+        </w:rPr>
+        <w:t>hardware</w:t>
+      </w:r>
+      <w:r>
+        <w:rPr>
+          <w:lang w:val="en-GB"/>
+        </w:rPr>
+        <w:t> requirements that will be used to test the Application.</w:t>
+      </w:r>
+    </w:p>
+    <w:p>
+      <w:pPr>
+        <w:rPr>
+          <w:lang w:val="en-GB"/>
+        </w:rPr>
+      </w:pPr>
+      <w:r>
+        <w:rPr>
+          <w:lang w:val="en-GB"/>
+        </w:rPr>
+        <w:t>Following </w:t>
+      </w:r>
+      <w:r>
+        <w:rPr>
+          <w:b/>
+          <w:bCs/>
+          <w:lang w:val="en-GB"/>
+        </w:rPr>
+        <w:t>software’s</w:t>
+      </w:r>
+      <w:r>
+        <w:rPr>
+          <w:lang w:val="en-GB"/>
+        </w:rPr>
+        <w:t> are required in addition to client-specific software.</w:t>
+      </w:r>
+    </w:p>
+    <w:p>
+      <w:pPr>
+        <w:numPr>
+          <w:ilvl w:val="0"/>
+          <w:numId w:val="4"/>
+        </w:numPr>
+        <w:rPr>
+          <w:lang w:val="en-GB"/>
+        </w:rPr>
+      </w:pPr>
+      <w:r>
+        <w:rPr>
+          <w:lang w:val="en-GB"/>
+        </w:rPr>
+        <w:t xml:space="preserve">Windows </w:t>
+      </w:r>
+      <w:r>
+        <w:rPr>
+          <w:lang w:val="en-GB"/>
+        </w:rPr>
+        <w:t>1</w:t>
+      </w:r>
+      <w:r>
+        <w:rPr>
+          <w:lang w:val="en-GB"/>
+        </w:rPr>
+        <w:t>0</w:t>
+      </w:r>
+      <w:r>
+        <w:rPr>
+          <w:lang w:val="en-GB"/>
+        </w:rPr>
+        <w:t xml:space="preserve"> and above</w:t>
+      </w:r>
+    </w:p>
+    <w:p/>
     <w:p/>
     <w:p/>
     <w:sectPr>
@@ -1055,7 +1425,315 @@
 
 <file path=word/numbering.xml><?xml version="1.0" encoding="utf-8"?>
 <w:numbering xmlns:wpc="http://schemas.microsoft.com/office/word/2010/wordprocessingCanvas" xmlns:cx="http://schemas.microsoft.com/office/drawing/2014/chartex" xmlns:cx1="http://schemas.microsoft.com/office/drawing/2015/9/8/chartex" xmlns:cx2="http://schemas.microsoft.com/office/drawing/2015/10/21/chartex" xmlns:cx3="http://schemas.microsoft.com/office/drawing/2016/5/9/chartex" xmlns:cx4="http://schemas.microsoft.com/office/drawing/2016/5/10/chartex" xmlns:cx5="http://schemas.microsoft.com/office/drawing/2016/5/11/chartex" xmlns:cx6="http://schemas.microsoft.com/office/drawing/2016/5/12/chartex" xmlns:cx7="http://schemas.microsoft.com/office/drawing/2016/5/13/chartex" xmlns:cx8="http://schemas.microsoft.com/office/drawing/2016/5/14/chartex" xmlns:mc="http://schemas.openxmlformats.org/markup-compatibility/2006" xmlns:aink="http://schemas.microsoft.com/office/drawing/2016/ink" xmlns:am3d="http://schemas.microsoft.com/office/drawing/2017/model3d" xmlns:o="urn:schemas-microsoft-com:office:office" xmlns:oel="http://schemas.microsoft.com/office/2019/extlst" xmlns:r="http://schemas.openxmlformats.org/officeDocument/2006/relationships" xmlns:m="http://schemas.openxmlformats.org/officeDocument/2006/math" xmlns:v="urn:schemas-microsoft-com:vml" xmlns:wp14="http://schemas.microsoft.com/office/word/2010/wordprocessingDrawing" xmlns:wp="http://schemas.openxmlformats.org/drawingml/2006/wordprocessingDrawing" xmlns:w10="urn:schemas-microsoft-com:office:word" xmlns:w="http://schemas.openxmlformats.org/wordprocessingml/2006/main" xmlns:w14="http://schemas.microsoft.com/office/word/2010/wordml" xmlns:w15="http://schemas.microsoft.com/office/word/2012/wordml" xmlns:w16cex="http://schemas.microsoft.com/office/word/2018/wordml/cex" xmlns:w16cid="http://schemas.microsoft.com/office/word/2016/wordml/cid" xmlns:w16="http://schemas.microsoft.com/office/word/2018/wordml" xmlns:w16du="http://schemas.microsoft.com/office/word/2023/wordml/word16du" xmlns:w16sdtdh="http://schemas.microsoft.com/office/word/2020/wordml/sdtdatahash" xmlns:w16se="http://schemas.microsoft.com/office/word/2015/wordml/symex" xmlns:wpg="http://schemas.microsoft.com/office/word/2010/wordprocessingGroup" xmlns:wpi="http://schemas.microsoft.com/office/word/2010/wordprocessingInk" xmlns:wne="http://schemas.microsoft.com/office/word/2006/wordml" xmlns:wps="http://schemas.microsoft.com/office/word/2010/wordprocessingShape" mc:Ignorable="w14 w15 w16se w16cid w16 w16cex w16sdtdh w16du wp14">
+  <w:numPicBullet w:numPicBulletId="0">
+    <w:pict>
+      <v:rect id="_x0000_i1046" style="width:0;height:0" o:hralign="center" o:bullet="t" o:hrstd="t" o:hrnoshade="t" o:hr="t" fillcolor="#222" stroked="f"/>
+    </w:pict>
+  </w:numPicBullet>
+  <w:numPicBullet w:numPicBulletId="1">
+    <w:pict>
+      <v:rect id="_x0000_i1047" style="width:0;height:0" o:hralign="center" o:bullet="t" o:hrstd="t" o:hrnoshade="t" o:hr="t" fillcolor="#222" stroked="f"/>
+    </w:pict>
+  </w:numPicBullet>
   <w:abstractNum w:abstractNumId="0" w15:restartNumberingAfterBreak="0">
+    <w:nsid w:val="2E7757A6"/>
+    <w:multiLevelType w:val="multilevel"/>
+    <w:tmpl w:val="69DECE68"/>
+    <w:lvl w:ilvl="0">
+      <w:start w:val="1"/>
+      <w:numFmt w:val="bullet"/>
+      <w:lvlText w:val=""/>
+      <w:lvlJc w:val="left"/>
+      <w:pPr>
+        <w:tabs>
+          <w:tab w:val="num" w:pos="720"/>
+        </w:tabs>
+        <w:ind w:left="720" w:hanging="360"/>
+      </w:pPr>
+      <w:rPr>
+        <w:rFonts w:ascii="Symbol" w:hAnsi="Symbol" w:hint="default"/>
+        <w:sz w:val="20"/>
+      </w:rPr>
+    </w:lvl>
+    <w:lvl w:ilvl="1" w:tentative="1">
+      <w:start w:val="1"/>
+      <w:numFmt w:val="bullet"/>
+      <w:lvlText w:val=""/>
+      <w:lvlJc w:val="left"/>
+      <w:pPr>
+        <w:tabs>
+          <w:tab w:val="num" w:pos="1440"/>
+        </w:tabs>
+        <w:ind w:left="1440" w:hanging="360"/>
+      </w:pPr>
+      <w:rPr>
+        <w:rFonts w:ascii="Symbol" w:hAnsi="Symbol" w:hint="default"/>
+        <w:sz w:val="20"/>
+      </w:rPr>
+    </w:lvl>
+    <w:lvl w:ilvl="2" w:tentative="1">
+      <w:start w:val="1"/>
+      <w:numFmt w:val="bullet"/>
+      <w:lvlText w:val=""/>
+      <w:lvlJc w:val="left"/>
+      <w:pPr>
+        <w:tabs>
+          <w:tab w:val="num" w:pos="2160"/>
+        </w:tabs>
+        <w:ind w:left="2160" w:hanging="360"/>
+      </w:pPr>
+      <w:rPr>
+        <w:rFonts w:ascii="Symbol" w:hAnsi="Symbol" w:hint="default"/>
+        <w:sz w:val="20"/>
+      </w:rPr>
+    </w:lvl>
+    <w:lvl w:ilvl="3" w:tentative="1">
+      <w:start w:val="1"/>
+      <w:numFmt w:val="bullet"/>
+      <w:lvlText w:val=""/>
+      <w:lvlJc w:val="left"/>
+      <w:pPr>
+        <w:tabs>
+          <w:tab w:val="num" w:pos="2880"/>
+        </w:tabs>
+        <w:ind w:left="2880" w:hanging="360"/>
+      </w:pPr>
+      <w:rPr>
+        <w:rFonts w:ascii="Symbol" w:hAnsi="Symbol" w:hint="default"/>
+        <w:sz w:val="20"/>
+      </w:rPr>
+    </w:lvl>
+    <w:lvl w:ilvl="4" w:tentative="1">
+      <w:start w:val="1"/>
+      <w:numFmt w:val="bullet"/>
+      <w:lvlText w:val=""/>
+      <w:lvlJc w:val="left"/>
+      <w:pPr>
+        <w:tabs>
+          <w:tab w:val="num" w:pos="3600"/>
+        </w:tabs>
+        <w:ind w:left="3600" w:hanging="360"/>
+      </w:pPr>
+      <w:rPr>
+        <w:rFonts w:ascii="Symbol" w:hAnsi="Symbol" w:hint="default"/>
+        <w:sz w:val="20"/>
+      </w:rPr>
+    </w:lvl>
+    <w:lvl w:ilvl="5" w:tentative="1">
+      <w:start w:val="1"/>
+      <w:numFmt w:val="bullet"/>
+      <w:lvlText w:val=""/>
+      <w:lvlJc w:val="left"/>
+      <w:pPr>
+        <w:tabs>
+          <w:tab w:val="num" w:pos="4320"/>
+        </w:tabs>
+        <w:ind w:left="4320" w:hanging="360"/>
+      </w:pPr>
+      <w:rPr>
+        <w:rFonts w:ascii="Symbol" w:hAnsi="Symbol" w:hint="default"/>
+        <w:sz w:val="20"/>
+      </w:rPr>
+    </w:lvl>
+    <w:lvl w:ilvl="6" w:tentative="1">
+      <w:start w:val="1"/>
+      <w:numFmt w:val="bullet"/>
+      <w:lvlText w:val=""/>
+      <w:lvlJc w:val="left"/>
+      <w:pPr>
+        <w:tabs>
+          <w:tab w:val="num" w:pos="5040"/>
+        </w:tabs>
+        <w:ind w:left="5040" w:hanging="360"/>
+      </w:pPr>
+      <w:rPr>
+        <w:rFonts w:ascii="Symbol" w:hAnsi="Symbol" w:hint="default"/>
+        <w:sz w:val="20"/>
+      </w:rPr>
+    </w:lvl>
+    <w:lvl w:ilvl="7" w:tentative="1">
+      <w:start w:val="1"/>
+      <w:numFmt w:val="bullet"/>
+      <w:lvlText w:val=""/>
+      <w:lvlJc w:val="left"/>
+      <w:pPr>
+        <w:tabs>
+          <w:tab w:val="num" w:pos="5760"/>
+        </w:tabs>
+        <w:ind w:left="5760" w:hanging="360"/>
+      </w:pPr>
+      <w:rPr>
+        <w:rFonts w:ascii="Symbol" w:hAnsi="Symbol" w:hint="default"/>
+        <w:sz w:val="20"/>
+      </w:rPr>
+    </w:lvl>
+    <w:lvl w:ilvl="8" w:tentative="1">
+      <w:start w:val="1"/>
+      <w:numFmt w:val="bullet"/>
+      <w:lvlText w:val=""/>
+      <w:lvlJc w:val="left"/>
+      <w:pPr>
+        <w:tabs>
+          <w:tab w:val="num" w:pos="6480"/>
+        </w:tabs>
+        <w:ind w:left="6480" w:hanging="360"/>
+      </w:pPr>
+      <w:rPr>
+        <w:rFonts w:ascii="Symbol" w:hAnsi="Symbol" w:hint="default"/>
+        <w:sz w:val="20"/>
+      </w:rPr>
+    </w:lvl>
+  </w:abstractNum>
+  <w:abstractNum w:abstractNumId="1" w15:restartNumberingAfterBreak="0">
+    <w:nsid w:val="392D264D"/>
+    <w:multiLevelType w:val="multilevel"/>
+    <w:tmpl w:val="2B76A56A"/>
+    <w:lvl w:ilvl="0">
+      <w:start w:val="1"/>
+      <w:numFmt w:val="bullet"/>
+      <w:lvlText w:val=""/>
+      <w:lvlJc w:val="left"/>
+      <w:pPr>
+        <w:tabs>
+          <w:tab w:val="num" w:pos="720"/>
+        </w:tabs>
+        <w:ind w:left="720" w:hanging="360"/>
+      </w:pPr>
+      <w:rPr>
+        <w:rFonts w:ascii="Symbol" w:hAnsi="Symbol" w:hint="default"/>
+        <w:sz w:val="20"/>
+      </w:rPr>
+    </w:lvl>
+    <w:lvl w:ilvl="1" w:tentative="1">
+      <w:start w:val="1"/>
+      <w:numFmt w:val="bullet"/>
+      <w:lvlText w:val=""/>
+      <w:lvlJc w:val="left"/>
+      <w:pPr>
+        <w:tabs>
+          <w:tab w:val="num" w:pos="1440"/>
+        </w:tabs>
+        <w:ind w:left="1440" w:hanging="360"/>
+      </w:pPr>
+      <w:rPr>
+        <w:rFonts w:ascii="Symbol" w:hAnsi="Symbol" w:hint="default"/>
+        <w:sz w:val="20"/>
+      </w:rPr>
+    </w:lvl>
+    <w:lvl w:ilvl="2" w:tentative="1">
+      <w:start w:val="1"/>
+      <w:numFmt w:val="bullet"/>
+      <w:lvlText w:val=""/>
+      <w:lvlJc w:val="left"/>
+      <w:pPr>
+        <w:tabs>
+          <w:tab w:val="num" w:pos="2160"/>
+        </w:tabs>
+        <w:ind w:left="2160" w:hanging="360"/>
+      </w:pPr>
+      <w:rPr>
+        <w:rFonts w:ascii="Symbol" w:hAnsi="Symbol" w:hint="default"/>
+        <w:sz w:val="20"/>
+      </w:rPr>
+    </w:lvl>
+    <w:lvl w:ilvl="3" w:tentative="1">
+      <w:start w:val="1"/>
+      <w:numFmt w:val="bullet"/>
+      <w:lvlText w:val=""/>
+      <w:lvlJc w:val="left"/>
+      <w:pPr>
+        <w:tabs>
+          <w:tab w:val="num" w:pos="2880"/>
+        </w:tabs>
+        <w:ind w:left="2880" w:hanging="360"/>
+      </w:pPr>
+      <w:rPr>
+        <w:rFonts w:ascii="Symbol" w:hAnsi="Symbol" w:hint="default"/>
+        <w:sz w:val="20"/>
+      </w:rPr>
+    </w:lvl>
+    <w:lvl w:ilvl="4" w:tentative="1">
+      <w:start w:val="1"/>
+      <w:numFmt w:val="bullet"/>
+      <w:lvlText w:val=""/>
+      <w:lvlJc w:val="left"/>
+      <w:pPr>
+        <w:tabs>
+          <w:tab w:val="num" w:pos="3600"/>
+        </w:tabs>
+        <w:ind w:left="3600" w:hanging="360"/>
+      </w:pPr>
+      <w:rPr>
+        <w:rFonts w:ascii="Symbol" w:hAnsi="Symbol" w:hint="default"/>
+        <w:sz w:val="20"/>
+      </w:rPr>
+    </w:lvl>
+    <w:lvl w:ilvl="5" w:tentative="1">
+      <w:start w:val="1"/>
+      <w:numFmt w:val="bullet"/>
+      <w:lvlText w:val=""/>
+      <w:lvlJc w:val="left"/>
+      <w:pPr>
+        <w:tabs>
+          <w:tab w:val="num" w:pos="4320"/>
+        </w:tabs>
+        <w:ind w:left="4320" w:hanging="360"/>
+      </w:pPr>
+      <w:rPr>
+        <w:rFonts w:ascii="Symbol" w:hAnsi="Symbol" w:hint="default"/>
+        <w:sz w:val="20"/>
+      </w:rPr>
+    </w:lvl>
+    <w:lvl w:ilvl="6" w:tentative="1">
+      <w:start w:val="1"/>
+      <w:numFmt w:val="bullet"/>
+      <w:lvlText w:val=""/>
+      <w:lvlJc w:val="left"/>
+      <w:pPr>
+        <w:tabs>
+          <w:tab w:val="num" w:pos="5040"/>
+        </w:tabs>
+        <w:ind w:left="5040" w:hanging="360"/>
+      </w:pPr>
+      <w:rPr>
+        <w:rFonts w:ascii="Symbol" w:hAnsi="Symbol" w:hint="default"/>
+        <w:sz w:val="20"/>
+      </w:rPr>
+    </w:lvl>
+    <w:lvl w:ilvl="7" w:tentative="1">
+      <w:start w:val="1"/>
+      <w:numFmt w:val="bullet"/>
+      <w:lvlText w:val=""/>
+      <w:lvlJc w:val="left"/>
+      <w:pPr>
+        <w:tabs>
+          <w:tab w:val="num" w:pos="5760"/>
+        </w:tabs>
+        <w:ind w:left="5760" w:hanging="360"/>
+      </w:pPr>
+      <w:rPr>
+        <w:rFonts w:ascii="Symbol" w:hAnsi="Symbol" w:hint="default"/>
+        <w:sz w:val="20"/>
+      </w:rPr>
+    </w:lvl>
+    <w:lvl w:ilvl="8" w:tentative="1">
+      <w:start w:val="1"/>
+      <w:numFmt w:val="bullet"/>
+      <w:lvlText w:val=""/>
+      <w:lvlJc w:val="left"/>
+      <w:pPr>
+        <w:tabs>
+          <w:tab w:val="num" w:pos="6480"/>
+        </w:tabs>
+        <w:ind w:left="6480" w:hanging="360"/>
+      </w:pPr>
+      <w:rPr>
+        <w:rFonts w:ascii="Symbol" w:hAnsi="Symbol" w:hint="default"/>
+        <w:sz w:val="20"/>
+      </w:rPr>
+    </w:lvl>
+  </w:abstractNum>
+  <w:abstractNum w:abstractNumId="2" w15:restartNumberingAfterBreak="0">
     <w:nsid w:val="546E492B"/>
     <w:multiLevelType w:val="multilevel"/>
     <w:tmpl w:val="6032CE6E"/>
@@ -1204,8 +1882,166 @@
       </w:rPr>
     </w:lvl>
   </w:abstractNum>
+  <w:abstractNum w:abstractNumId="3" w15:restartNumberingAfterBreak="0">
+    <w:nsid w:val="6BDA50F7"/>
+    <w:multiLevelType w:val="multilevel"/>
+    <w:tmpl w:val="C476927C"/>
+    <w:lvl w:ilvl="0">
+      <w:start w:val="1"/>
+      <w:numFmt w:val="bullet"/>
+      <w:lvlText w:val=""/>
+      <w:lvlJc w:val="left"/>
+      <w:pPr>
+        <w:tabs>
+          <w:tab w:val="num" w:pos="720"/>
+        </w:tabs>
+        <w:ind w:left="720" w:hanging="360"/>
+      </w:pPr>
+      <w:rPr>
+        <w:rFonts w:ascii="Symbol" w:hAnsi="Symbol" w:hint="default"/>
+        <w:sz w:val="20"/>
+      </w:rPr>
+    </w:lvl>
+    <w:lvl w:ilvl="1" w:tentative="1">
+      <w:start w:val="1"/>
+      <w:numFmt w:val="bullet"/>
+      <w:lvlText w:val=""/>
+      <w:lvlJc w:val="left"/>
+      <w:pPr>
+        <w:tabs>
+          <w:tab w:val="num" w:pos="1440"/>
+        </w:tabs>
+        <w:ind w:left="1440" w:hanging="360"/>
+      </w:pPr>
+      <w:rPr>
+        <w:rFonts w:ascii="Symbol" w:hAnsi="Symbol" w:hint="default"/>
+        <w:sz w:val="20"/>
+      </w:rPr>
+    </w:lvl>
+    <w:lvl w:ilvl="2" w:tentative="1">
+      <w:start w:val="1"/>
+      <w:numFmt w:val="bullet"/>
+      <w:lvlText w:val=""/>
+      <w:lvlJc w:val="left"/>
+      <w:pPr>
+        <w:tabs>
+          <w:tab w:val="num" w:pos="2160"/>
+        </w:tabs>
+        <w:ind w:left="2160" w:hanging="360"/>
+      </w:pPr>
+      <w:rPr>
+        <w:rFonts w:ascii="Symbol" w:hAnsi="Symbol" w:hint="default"/>
+        <w:sz w:val="20"/>
+      </w:rPr>
+    </w:lvl>
+    <w:lvl w:ilvl="3" w:tentative="1">
+      <w:start w:val="1"/>
+      <w:numFmt w:val="bullet"/>
+      <w:lvlText w:val=""/>
+      <w:lvlJc w:val="left"/>
+      <w:pPr>
+        <w:tabs>
+          <w:tab w:val="num" w:pos="2880"/>
+        </w:tabs>
+        <w:ind w:left="2880" w:hanging="360"/>
+      </w:pPr>
+      <w:rPr>
+        <w:rFonts w:ascii="Symbol" w:hAnsi="Symbol" w:hint="default"/>
+        <w:sz w:val="20"/>
+      </w:rPr>
+    </w:lvl>
+    <w:lvl w:ilvl="4" w:tentative="1">
+      <w:start w:val="1"/>
+      <w:numFmt w:val="bullet"/>
+      <w:lvlText w:val=""/>
+      <w:lvlJc w:val="left"/>
+      <w:pPr>
+        <w:tabs>
+          <w:tab w:val="num" w:pos="3600"/>
+        </w:tabs>
+        <w:ind w:left="3600" w:hanging="360"/>
+      </w:pPr>
+      <w:rPr>
+        <w:rFonts w:ascii="Symbol" w:hAnsi="Symbol" w:hint="default"/>
+        <w:sz w:val="20"/>
+      </w:rPr>
+    </w:lvl>
+    <w:lvl w:ilvl="5" w:tentative="1">
+      <w:start w:val="1"/>
+      <w:numFmt w:val="bullet"/>
+      <w:lvlText w:val=""/>
+      <w:lvlJc w:val="left"/>
+      <w:pPr>
+        <w:tabs>
+          <w:tab w:val="num" w:pos="4320"/>
+        </w:tabs>
+        <w:ind w:left="4320" w:hanging="360"/>
+      </w:pPr>
+      <w:rPr>
+        <w:rFonts w:ascii="Symbol" w:hAnsi="Symbol" w:hint="default"/>
+        <w:sz w:val="20"/>
+      </w:rPr>
+    </w:lvl>
+    <w:lvl w:ilvl="6" w:tentative="1">
+      <w:start w:val="1"/>
+      <w:numFmt w:val="bullet"/>
+      <w:lvlText w:val=""/>
+      <w:lvlJc w:val="left"/>
+      <w:pPr>
+        <w:tabs>
+          <w:tab w:val="num" w:pos="5040"/>
+        </w:tabs>
+        <w:ind w:left="5040" w:hanging="360"/>
+      </w:pPr>
+      <w:rPr>
+        <w:rFonts w:ascii="Symbol" w:hAnsi="Symbol" w:hint="default"/>
+        <w:sz w:val="20"/>
+      </w:rPr>
+    </w:lvl>
+    <w:lvl w:ilvl="7" w:tentative="1">
+      <w:start w:val="1"/>
+      <w:numFmt w:val="bullet"/>
+      <w:lvlText w:val=""/>
+      <w:lvlJc w:val="left"/>
+      <w:pPr>
+        <w:tabs>
+          <w:tab w:val="num" w:pos="5760"/>
+        </w:tabs>
+        <w:ind w:left="5760" w:hanging="360"/>
+      </w:pPr>
+      <w:rPr>
+        <w:rFonts w:ascii="Symbol" w:hAnsi="Symbol" w:hint="default"/>
+        <w:sz w:val="20"/>
+      </w:rPr>
+    </w:lvl>
+    <w:lvl w:ilvl="8" w:tentative="1">
+      <w:start w:val="1"/>
+      <w:numFmt w:val="bullet"/>
+      <w:lvlText w:val=""/>
+      <w:lvlJc w:val="left"/>
+      <w:pPr>
+        <w:tabs>
+          <w:tab w:val="num" w:pos="6480"/>
+        </w:tabs>
+        <w:ind w:left="6480" w:hanging="360"/>
+      </w:pPr>
+      <w:rPr>
+        <w:rFonts w:ascii="Symbol" w:hAnsi="Symbol" w:hint="default"/>
+        <w:sz w:val="20"/>
+      </w:rPr>
+    </w:lvl>
+  </w:abstractNum>
   <w:num w:numId="1" w16cid:durableId="2123916392">
+    <w:abstractNumId w:val="2"/>
+  </w:num>
+  <w:num w:numId="2" w16cid:durableId="473908787">
+    <w:abstractNumId w:val="3"/>
+  </w:num>
+  <w:num w:numId="3" w16cid:durableId="238174456">
     <w:abstractNumId w:val="0"/>
+  </w:num>
+  <w:num w:numId="4" w16cid:durableId="574244077">
+    <w:abstractNumId w:val="1"/>
   </w:num>
 </w:numbering>
 </file>
@@ -2165,6 +3001,29 @@
       <w:lang w:val="en-US"/>
     </w:rPr>
   </w:style>
+  <w:style w:type="character" w:styleId="Hyperlink">
+    <w:name w:val="Hyperlink"/>
+    <w:basedOn w:val="DefaultParagraphFont"/>
+    <w:uiPriority w:val="99"/>
+    <w:unhideWhenUsed/>
+    <w:rsid w:val="00833AAE"/>
+    <w:rPr>
+      <w:color w:val="0563C1" w:themeColor="hyperlink"/>
+      <w:u w:val="single"/>
+    </w:rPr>
+  </w:style>
+  <w:style w:type="character" w:styleId="UnresolvedMention">
+    <w:name w:val="Unresolved Mention"/>
+    <w:basedOn w:val="DefaultParagraphFont"/>
+    <w:uiPriority w:val="99"/>
+    <w:semiHidden/>
+    <w:unhideWhenUsed/>
+    <w:rsid w:val="00833AAE"/>
+    <w:rPr>
+      <w:color w:val="605E5C"/>
+      <w:shd w:val="clear" w:color="auto" w:fill="E1DFDD"/>
+    </w:rPr>
+  </w:style>
 </w:styles>
 </file>
 
